--- a/dokumentacja-projektu.docx
+++ b/dokumentacja-projektu.docx
@@ -119,6 +119,1838 @@
         </w:rPr>
         <w:t>Instrukcje obsługi</w:t>
       </w:r>
+    </w:p>
+    <w:p>
+      <w:pPr>
+        <w:jc w:val="center"/>
+        <w:rPr>
+          <w:rFonts w:ascii="Times New Roman" w:hAnsi="Times New Roman" w:cs="Times New Roman"/>
+          <w:b/>
+          <w:sz w:val="40"/>
+        </w:rPr>
+      </w:pPr>
+    </w:p>
+    <w:p>
+      <w:pPr>
+        <w:jc w:val="center"/>
+        <w:rPr>
+          <w:rFonts w:ascii="Times New Roman" w:hAnsi="Times New Roman" w:cs="Times New Roman"/>
+          <w:b/>
+          <w:sz w:val="40"/>
+        </w:rPr>
+      </w:pPr>
+    </w:p>
+    <w:p>
+      <w:pPr>
+        <w:rPr>
+          <w:rFonts w:ascii="Times New Roman" w:hAnsi="Times New Roman" w:cs="Times New Roman"/>
+          <w:b/>
+          <w:sz w:val="40"/>
+        </w:rPr>
+      </w:pPr>
+      <w:r>
+        <w:rPr>
+          <w:rFonts w:ascii="Times New Roman" w:hAnsi="Times New Roman" w:cs="Times New Roman"/>
+          <w:b/>
+          <w:sz w:val="40"/>
+        </w:rPr>
+        <w:t>Dlaczego zdecydowałem się na:</w:t>
+      </w:r>
+    </w:p>
+    <w:p>
+      <w:pPr>
+        <w:rPr>
+          <w:rFonts w:ascii="Times New Roman" w:hAnsi="Times New Roman" w:cs="Times New Roman"/>
+          <w:b/>
+          <w:sz w:val="24"/>
+        </w:rPr>
+      </w:pPr>
+      <w:r>
+        <w:rPr>
+          <w:rFonts w:ascii="Times New Roman" w:hAnsi="Times New Roman" w:cs="Times New Roman"/>
+          <w:b/>
+          <w:sz w:val="40"/>
+        </w:rPr>
+        <w:t>-</w:t>
+      </w:r>
+      <w:r>
+        <w:rPr>
+          <w:rFonts w:ascii="Times New Roman" w:hAnsi="Times New Roman" w:cs="Times New Roman"/>
+          <w:b/>
+          <w:sz w:val="24"/>
+        </w:rPr>
+        <w:t>Desktop</w:t>
+      </w:r>
+      <w:r>
+        <w:rPr>
+          <w:rFonts w:ascii="Times New Roman" w:hAnsi="Times New Roman" w:cs="Times New Roman"/>
+          <w:b/>
+          <w:sz w:val="24"/>
+        </w:rPr>
+        <w:t>: Windows Forms C#</w:t>
+      </w:r>
+    </w:p>
+    <w:p>
+      <w:pPr>
+        <w:rPr>
+          <w:rFonts w:ascii="Times New Roman" w:hAnsi="Times New Roman" w:cs="Times New Roman"/>
+          <w:b/>
+          <w:sz w:val="24"/>
+        </w:rPr>
+      </w:pPr>
+      <w:r>
+        <w:rPr>
+          <w:rFonts w:ascii="Times New Roman" w:hAnsi="Times New Roman" w:cs="Times New Roman"/>
+          <w:b/>
+          <w:sz w:val="24"/>
+        </w:rPr>
+        <w:t xml:space="preserve">Ponieważ </w:t>
+      </w:r>
+      <w:r>
+        <w:rPr>
+          <w:rFonts w:ascii="Times New Roman" w:hAnsi="Times New Roman" w:cs="Times New Roman"/>
+          <w:b/>
+          <w:sz w:val="24"/>
+        </w:rPr>
+        <w:t>mam doświadczenie w tej</w:t>
+      </w:r>
+      <w:r>
+        <w:rPr>
+          <w:rFonts w:ascii="Times New Roman" w:hAnsi="Times New Roman" w:cs="Times New Roman"/>
+          <w:b/>
+          <w:sz w:val="24"/>
+        </w:rPr>
+        <w:t xml:space="preserve"> </w:t>
+      </w:r>
+      <w:r>
+        <w:rPr>
+          <w:rFonts w:ascii="Times New Roman" w:hAnsi="Times New Roman" w:cs="Times New Roman"/>
+          <w:b/>
+          <w:sz w:val="24"/>
+        </w:rPr>
+        <w:t>technologii</w:t>
+      </w:r>
+      <w:r>
+        <w:rPr>
+          <w:rFonts w:ascii="Times New Roman" w:hAnsi="Times New Roman" w:cs="Times New Roman"/>
+          <w:b/>
+          <w:sz w:val="24"/>
+        </w:rPr>
+        <w:t xml:space="preserve"> i język</w:t>
+      </w:r>
+      <w:r>
+        <w:rPr>
+          <w:rFonts w:ascii="Times New Roman" w:hAnsi="Times New Roman" w:cs="Times New Roman"/>
+          <w:b/>
+          <w:sz w:val="24"/>
+        </w:rPr>
+        <w:t>u</w:t>
+      </w:r>
+      <w:r>
+        <w:rPr>
+          <w:rFonts w:ascii="Times New Roman" w:hAnsi="Times New Roman" w:cs="Times New Roman"/>
+          <w:b/>
+          <w:sz w:val="24"/>
+        </w:rPr>
+        <w:t xml:space="preserve"> programowania.</w:t>
+      </w:r>
+    </w:p>
+    <w:p>
+      <w:pPr>
+        <w:rPr>
+          <w:rFonts w:ascii="Times New Roman" w:hAnsi="Times New Roman" w:cs="Times New Roman"/>
+          <w:b/>
+          <w:sz w:val="24"/>
+        </w:rPr>
+      </w:pPr>
+      <w:r>
+        <w:rPr>
+          <w:rFonts w:ascii="Times New Roman" w:hAnsi="Times New Roman" w:cs="Times New Roman"/>
+          <w:b/>
+          <w:sz w:val="24"/>
+        </w:rPr>
+        <w:t>-Webowy: HTML,</w:t>
+      </w:r>
+      <w:r>
+        <w:rPr>
+          <w:rFonts w:ascii="Times New Roman" w:hAnsi="Times New Roman" w:cs="Times New Roman"/>
+          <w:b/>
+          <w:sz w:val="24"/>
+        </w:rPr>
+        <w:t xml:space="preserve"> </w:t>
+      </w:r>
+      <w:r>
+        <w:rPr>
+          <w:rFonts w:ascii="Times New Roman" w:hAnsi="Times New Roman" w:cs="Times New Roman"/>
+          <w:b/>
+          <w:sz w:val="24"/>
+        </w:rPr>
+        <w:t xml:space="preserve">CSS, </w:t>
+      </w:r>
+      <w:proofErr w:type="spellStart"/>
+      <w:r>
+        <w:rPr>
+          <w:rFonts w:ascii="Times New Roman" w:hAnsi="Times New Roman" w:cs="Times New Roman"/>
+          <w:b/>
+          <w:sz w:val="24"/>
+        </w:rPr>
+        <w:t>JavaScript</w:t>
+      </w:r>
+      <w:proofErr w:type="spellEnd"/>
+    </w:p>
+    <w:p>
+      <w:pPr>
+        <w:rPr>
+          <w:rFonts w:ascii="Times New Roman" w:hAnsi="Times New Roman" w:cs="Times New Roman"/>
+          <w:b/>
+          <w:sz w:val="24"/>
+        </w:rPr>
+      </w:pPr>
+      <w:r>
+        <w:rPr>
+          <w:rFonts w:ascii="Times New Roman" w:hAnsi="Times New Roman" w:cs="Times New Roman"/>
+          <w:b/>
+          <w:sz w:val="24"/>
+        </w:rPr>
+        <w:t xml:space="preserve">Ponieważ znam HTML, CSS, </w:t>
+      </w:r>
+      <w:proofErr w:type="spellStart"/>
+      <w:r>
+        <w:rPr>
+          <w:rFonts w:ascii="Times New Roman" w:hAnsi="Times New Roman" w:cs="Times New Roman"/>
+          <w:b/>
+          <w:sz w:val="24"/>
+        </w:rPr>
+        <w:t>JavaScript</w:t>
+      </w:r>
+      <w:proofErr w:type="spellEnd"/>
+    </w:p>
+    <w:p>
+      <w:pPr>
+        <w:rPr>
+          <w:rFonts w:ascii="Times New Roman" w:hAnsi="Times New Roman" w:cs="Times New Roman"/>
+          <w:b/>
+          <w:sz w:val="24"/>
+        </w:rPr>
+      </w:pPr>
+      <w:r>
+        <w:rPr>
+          <w:rFonts w:ascii="Times New Roman" w:hAnsi="Times New Roman" w:cs="Times New Roman"/>
+          <w:b/>
+          <w:sz w:val="24"/>
+        </w:rPr>
+        <w:t>-Mobilny: Android - Java/Kotlin</w:t>
+      </w:r>
+    </w:p>
+    <w:p>
+      <w:pPr>
+        <w:rPr>
+          <w:rFonts w:ascii="Times New Roman" w:hAnsi="Times New Roman" w:cs="Times New Roman"/>
+          <w:b/>
+          <w:sz w:val="24"/>
+        </w:rPr>
+      </w:pPr>
+      <w:r>
+        <w:rPr>
+          <w:rFonts w:ascii="Times New Roman" w:hAnsi="Times New Roman" w:cs="Times New Roman"/>
+          <w:b/>
+          <w:sz w:val="24"/>
+        </w:rPr>
+        <w:t>Ponieważ najwygodniej jest mi w nim pisać pod aplikacje mobilne.</w:t>
+      </w:r>
+    </w:p>
+    <w:p>
+      <w:pPr>
+        <w:rPr>
+          <w:rFonts w:ascii="Times New Roman" w:hAnsi="Times New Roman" w:cs="Times New Roman"/>
+          <w:b/>
+          <w:sz w:val="24"/>
+        </w:rPr>
+      </w:pPr>
+      <w:r>
+        <w:rPr>
+          <w:rFonts w:ascii="Times New Roman" w:hAnsi="Times New Roman" w:cs="Times New Roman"/>
+          <w:b/>
+          <w:sz w:val="24"/>
+        </w:rPr>
+        <w:t>-Serwer: Node.js</w:t>
+      </w:r>
+    </w:p>
+    <w:p>
+      <w:pPr>
+        <w:rPr>
+          <w:rFonts w:ascii="Times New Roman" w:hAnsi="Times New Roman" w:cs="Times New Roman"/>
+          <w:b/>
+          <w:sz w:val="24"/>
+        </w:rPr>
+      </w:pPr>
+      <w:r>
+        <w:rPr>
+          <w:rFonts w:ascii="Times New Roman" w:hAnsi="Times New Roman" w:cs="Times New Roman"/>
+          <w:b/>
+          <w:sz w:val="24"/>
+        </w:rPr>
+        <w:t>Ponieważ jest najpopularniejszy obecnie.</w:t>
+      </w:r>
+    </w:p>
+    <w:p>
+      <w:pPr>
+        <w:rPr>
+          <w:rFonts w:ascii="Times New Roman" w:hAnsi="Times New Roman" w:cs="Times New Roman"/>
+          <w:b/>
+          <w:sz w:val="24"/>
+        </w:rPr>
+      </w:pPr>
+      <w:r>
+        <w:rPr>
+          <w:rFonts w:ascii="Times New Roman" w:hAnsi="Times New Roman" w:cs="Times New Roman"/>
+          <w:b/>
+          <w:sz w:val="24"/>
+        </w:rPr>
+        <w:t>-Baza Danych: MongoDB</w:t>
+      </w:r>
+    </w:p>
+    <w:p>
+      <w:pPr>
+        <w:rPr>
+          <w:rFonts w:ascii="Times New Roman" w:hAnsi="Times New Roman" w:cs="Times New Roman"/>
+          <w:b/>
+          <w:sz w:val="24"/>
+        </w:rPr>
+      </w:pPr>
+      <w:r>
+        <w:rPr>
+          <w:rFonts w:ascii="Times New Roman" w:hAnsi="Times New Roman" w:cs="Times New Roman"/>
+          <w:b/>
+          <w:sz w:val="24"/>
+        </w:rPr>
+        <w:t>Ponieważ chcę się go nauczyć.</w:t>
+      </w:r>
+    </w:p>
+    <w:p>
+      <w:pPr>
+        <w:rPr>
+          <w:rFonts w:ascii="Times New Roman" w:hAnsi="Times New Roman" w:cs="Times New Roman"/>
+          <w:b/>
+          <w:sz w:val="40"/>
+        </w:rPr>
+      </w:pPr>
+    </w:p>
+    <w:p>
+      <w:pPr>
+        <w:rPr>
+          <w:rFonts w:ascii="Times New Roman" w:hAnsi="Times New Roman" w:cs="Times New Roman"/>
+          <w:b/>
+          <w:sz w:val="40"/>
+        </w:rPr>
+      </w:pPr>
+    </w:p>
+    <w:p>
+      <w:pPr>
+        <w:rPr>
+          <w:rFonts w:ascii="Calibri" w:hAnsi="Calibri"/>
+          <w:b/>
+          <w:bCs/>
+          <w:sz w:val="72"/>
+        </w:rPr>
+      </w:pPr>
+      <w:r>
+        <w:rPr>
+          <w:rFonts w:ascii="Calibri" w:hAnsi="Calibri"/>
+          <w:b/>
+          <w:bCs/>
+          <w:sz w:val="72"/>
+        </w:rPr>
+        <w:lastRenderedPageBreak/>
+        <w:t>TI - wytyczne do projektu</w:t>
+      </w:r>
+    </w:p>
+    <w:p>
+      <w:pPr>
+        <w:rPr>
+          <w:rFonts w:ascii="Calibri" w:hAnsi="Calibri"/>
+          <w:b/>
+          <w:bCs/>
+          <w:sz w:val="72"/>
+        </w:rPr>
+      </w:pPr>
+    </w:p>
+    <w:p>
+      <w:pPr>
+        <w:pStyle w:val="NormalnyWeb"/>
+        <w:spacing w:before="0" w:beforeAutospacing="0" w:after="0" w:afterAutospacing="0"/>
+        <w:ind w:left="540"/>
+        <w:rPr>
+          <w:rFonts w:ascii="Arial" w:hAnsi="Arial" w:cs="Arial"/>
+          <w:color w:val="222222"/>
+          <w:sz w:val="22"/>
+          <w:szCs w:val="22"/>
+        </w:rPr>
+      </w:pPr>
+      <w:r>
+        <w:rPr>
+          <w:rFonts w:ascii="Arial" w:hAnsi="Arial" w:cs="Arial"/>
+          <w:color w:val="222222"/>
+          <w:sz w:val="22"/>
+          <w:szCs w:val="22"/>
+        </w:rPr>
+        <w:t>Idea projektu:</w:t>
+      </w:r>
+    </w:p>
+    <w:p>
+      <w:pPr>
+        <w:pStyle w:val="NormalnyWeb"/>
+        <w:spacing w:before="0" w:beforeAutospacing="0" w:after="0" w:afterAutospacing="0"/>
+        <w:ind w:left="540"/>
+        <w:rPr>
+          <w:rFonts w:ascii="Arial" w:hAnsi="Arial" w:cs="Arial"/>
+          <w:color w:val="222222"/>
+          <w:sz w:val="22"/>
+          <w:szCs w:val="22"/>
+        </w:rPr>
+      </w:pPr>
+      <w:r>
+        <w:rPr>
+          <w:rFonts w:ascii="Arial" w:hAnsi="Arial" w:cs="Arial"/>
+          <w:color w:val="222222"/>
+          <w:sz w:val="22"/>
+          <w:szCs w:val="22"/>
+        </w:rPr>
+        <w:t>(w skrócie, ponieważ szczegółowo była omawiana na ostatnich zajęciach)</w:t>
+      </w:r>
+    </w:p>
+    <w:p>
+      <w:pPr>
+        <w:pStyle w:val="NormalnyWeb"/>
+        <w:spacing w:before="0" w:beforeAutospacing="0" w:after="0" w:afterAutospacing="0"/>
+        <w:ind w:left="540"/>
+        <w:rPr>
+          <w:rFonts w:ascii="Arial" w:hAnsi="Arial" w:cs="Arial"/>
+          <w:color w:val="222222"/>
+          <w:sz w:val="22"/>
+          <w:szCs w:val="22"/>
+        </w:rPr>
+      </w:pPr>
+      <w:r>
+        <w:rPr>
+          <w:rFonts w:ascii="Arial" w:hAnsi="Arial" w:cs="Arial"/>
+          <w:color w:val="222222"/>
+          <w:sz w:val="22"/>
+          <w:szCs w:val="22"/>
+        </w:rPr>
+        <w:t xml:space="preserve">W ramach zajęć będą realizowane elementy rozproszonego i wielowarstwowego systemu wspomagającego edycję plików tekstowych przez Internet z możliwością pracy </w:t>
+      </w:r>
+      <w:proofErr w:type="spellStart"/>
+      <w:r>
+        <w:rPr>
+          <w:rFonts w:ascii="Arial" w:hAnsi="Arial" w:cs="Arial"/>
+          <w:color w:val="222222"/>
+          <w:sz w:val="22"/>
+          <w:szCs w:val="22"/>
+        </w:rPr>
+        <w:t>offline</w:t>
+      </w:r>
+      <w:proofErr w:type="spellEnd"/>
+      <w:r>
+        <w:rPr>
+          <w:rFonts w:ascii="Arial" w:hAnsi="Arial" w:cs="Arial"/>
+          <w:color w:val="222222"/>
+          <w:sz w:val="22"/>
+          <w:szCs w:val="22"/>
+        </w:rPr>
+        <w:t xml:space="preserve"> (dotyczy tylko aplikacji natywnej).</w:t>
+      </w:r>
+    </w:p>
+    <w:p>
+      <w:pPr>
+        <w:pStyle w:val="NormalnyWeb"/>
+        <w:spacing w:before="0" w:beforeAutospacing="0" w:after="0" w:afterAutospacing="0"/>
+        <w:ind w:left="540"/>
+        <w:rPr>
+          <w:rFonts w:ascii="Arial" w:hAnsi="Arial" w:cs="Arial"/>
+          <w:color w:val="222222"/>
+          <w:sz w:val="22"/>
+          <w:szCs w:val="22"/>
+        </w:rPr>
+      </w:pPr>
+      <w:r>
+        <w:rPr>
+          <w:rFonts w:ascii="Arial" w:hAnsi="Arial" w:cs="Arial"/>
+          <w:color w:val="222222"/>
+          <w:sz w:val="22"/>
+          <w:szCs w:val="22"/>
+        </w:rPr>
+        <w:t>Plan realizacji.</w:t>
+      </w:r>
+    </w:p>
+    <w:p>
+      <w:pPr>
+        <w:pStyle w:val="NormalnyWeb"/>
+        <w:spacing w:before="0" w:beforeAutospacing="0" w:after="0" w:afterAutospacing="0"/>
+        <w:ind w:left="540"/>
+        <w:rPr>
+          <w:rFonts w:ascii="Arial" w:hAnsi="Arial" w:cs="Arial"/>
+          <w:sz w:val="22"/>
+          <w:szCs w:val="22"/>
+        </w:rPr>
+      </w:pPr>
+      <w:r>
+        <w:rPr>
+          <w:rFonts w:ascii="Arial" w:hAnsi="Arial" w:cs="Arial"/>
+          <w:b/>
+          <w:bCs/>
+          <w:color w:val="00B050"/>
+          <w:sz w:val="22"/>
+          <w:szCs w:val="22"/>
+        </w:rPr>
+        <w:t>lab 1</w:t>
+      </w:r>
+      <w:r>
+        <w:rPr>
+          <w:rFonts w:ascii="Arial" w:hAnsi="Arial" w:cs="Arial"/>
+          <w:color w:val="222222"/>
+          <w:sz w:val="22"/>
+          <w:szCs w:val="22"/>
+        </w:rPr>
+        <w:t xml:space="preserve"> - Zajęcia wprowadzające. Omówienie jak będą przebiegać zajęcia.</w:t>
+      </w:r>
+    </w:p>
+    <w:p>
+      <w:pPr>
+        <w:pStyle w:val="NormalnyWeb"/>
+        <w:spacing w:before="0" w:beforeAutospacing="0" w:after="0" w:afterAutospacing="0"/>
+        <w:ind w:left="540"/>
+        <w:rPr>
+          <w:rFonts w:ascii="Arial" w:hAnsi="Arial" w:cs="Arial"/>
+          <w:sz w:val="22"/>
+          <w:szCs w:val="22"/>
+        </w:rPr>
+      </w:pPr>
+      <w:r>
+        <w:rPr>
+          <w:rFonts w:ascii="Arial" w:hAnsi="Arial" w:cs="Arial"/>
+          <w:b/>
+          <w:bCs/>
+          <w:color w:val="00B050"/>
+          <w:sz w:val="22"/>
+          <w:szCs w:val="22"/>
+        </w:rPr>
+        <w:t>lab 2</w:t>
+      </w:r>
+      <w:r>
+        <w:rPr>
+          <w:rFonts w:ascii="Arial" w:hAnsi="Arial" w:cs="Arial"/>
+          <w:color w:val="222222"/>
+          <w:sz w:val="22"/>
+          <w:szCs w:val="22"/>
+        </w:rPr>
+        <w:t xml:space="preserve"> - Wykonanie prototypu umożliwiającego </w:t>
+      </w:r>
+      <w:r>
+        <w:rPr>
+          <w:rFonts w:ascii="Arial" w:hAnsi="Arial" w:cs="Arial"/>
+          <w:b/>
+          <w:bCs/>
+          <w:color w:val="FA0000"/>
+          <w:sz w:val="32"/>
+          <w:szCs w:val="32"/>
+        </w:rPr>
+        <w:t>wysłanie (client- HTTP request)</w:t>
+      </w:r>
+      <w:r>
+        <w:rPr>
+          <w:rFonts w:ascii="Arial" w:hAnsi="Arial" w:cs="Arial"/>
+          <w:color w:val="222222"/>
+          <w:sz w:val="22"/>
+          <w:szCs w:val="22"/>
+        </w:rPr>
+        <w:t xml:space="preserve"> oraz </w:t>
+      </w:r>
+      <w:r>
+        <w:rPr>
+          <w:rFonts w:ascii="Arial" w:hAnsi="Arial" w:cs="Arial"/>
+          <w:b/>
+          <w:bCs/>
+          <w:color w:val="FA0000"/>
+          <w:sz w:val="32"/>
+          <w:szCs w:val="32"/>
+        </w:rPr>
+        <w:t>odbiór(server- HTTP response)</w:t>
+      </w:r>
+      <w:r>
+        <w:rPr>
+          <w:rFonts w:ascii="Arial" w:hAnsi="Arial" w:cs="Arial"/>
+          <w:color w:val="222222"/>
+          <w:sz w:val="22"/>
+          <w:szCs w:val="22"/>
+        </w:rPr>
+        <w:t xml:space="preserve"> przykładowego komunikatu z wykorzystaniem </w:t>
+      </w:r>
+      <w:r>
+        <w:rPr>
+          <w:rFonts w:ascii="Arial" w:hAnsi="Arial" w:cs="Arial"/>
+          <w:b/>
+          <w:bCs/>
+          <w:color w:val="FA0000"/>
+          <w:sz w:val="32"/>
+          <w:szCs w:val="32"/>
+        </w:rPr>
+        <w:t xml:space="preserve">REST API </w:t>
+      </w:r>
+      <w:r>
+        <w:rPr>
+          <w:rFonts w:ascii="Arial" w:hAnsi="Arial" w:cs="Arial"/>
+          <w:color w:val="222222"/>
+          <w:sz w:val="22"/>
+          <w:szCs w:val="22"/>
+        </w:rPr>
+        <w:t>i</w:t>
+      </w:r>
+      <w:r>
+        <w:rPr>
+          <w:rFonts w:ascii="Arial" w:hAnsi="Arial" w:cs="Arial"/>
+          <w:color w:val="222222"/>
+          <w:sz w:val="32"/>
+          <w:szCs w:val="32"/>
+        </w:rPr>
+        <w:t xml:space="preserve">  </w:t>
+      </w:r>
+      <w:r>
+        <w:rPr>
+          <w:rFonts w:ascii="Arial" w:hAnsi="Arial" w:cs="Arial"/>
+          <w:b/>
+          <w:bCs/>
+          <w:color w:val="FA0000"/>
+          <w:sz w:val="32"/>
+          <w:szCs w:val="32"/>
+        </w:rPr>
+        <w:t>protokołu WebSocket!</w:t>
+      </w:r>
+    </w:p>
+    <w:p>
+      <w:pPr>
+        <w:pStyle w:val="NormalnyWeb"/>
+        <w:spacing w:before="0" w:beforeAutospacing="0" w:after="0" w:afterAutospacing="0"/>
+        <w:ind w:left="540"/>
+        <w:rPr>
+          <w:rFonts w:ascii="Arial" w:hAnsi="Arial" w:cs="Arial"/>
+          <w:sz w:val="22"/>
+          <w:szCs w:val="22"/>
+        </w:rPr>
+      </w:pPr>
+      <w:r>
+        <w:rPr>
+          <w:rFonts w:ascii="Arial" w:hAnsi="Arial" w:cs="Arial"/>
+          <w:color w:val="222222"/>
+          <w:sz w:val="22"/>
+          <w:szCs w:val="22"/>
+        </w:rPr>
+        <w:t xml:space="preserve">lab 3 - Podstawowa funkcjonalność </w:t>
+      </w:r>
+      <w:r>
+        <w:rPr>
+          <w:rFonts w:ascii="Arial" w:hAnsi="Arial" w:cs="Arial"/>
+          <w:b/>
+          <w:bCs/>
+          <w:color w:val="5B9BD5"/>
+          <w:sz w:val="22"/>
+          <w:szCs w:val="22"/>
+        </w:rPr>
+        <w:t>Klienta Natywnego:</w:t>
+      </w:r>
+    </w:p>
+    <w:p>
+      <w:pPr>
+        <w:pStyle w:val="NormalnyWeb"/>
+        <w:spacing w:before="0" w:beforeAutospacing="0" w:after="0" w:afterAutospacing="0"/>
+        <w:ind w:left="540"/>
+        <w:rPr>
+          <w:rFonts w:ascii="Calibri" w:hAnsi="Calibri"/>
+          <w:sz w:val="22"/>
+          <w:szCs w:val="22"/>
+        </w:rPr>
+      </w:pPr>
+      <w:r>
+        <w:rPr>
+          <w:rFonts w:ascii="Calibri" w:hAnsi="Calibri"/>
+          <w:sz w:val="22"/>
+          <w:szCs w:val="22"/>
+        </w:rPr>
+        <w:t>-</w:t>
+      </w:r>
+      <w:r>
+        <w:rPr>
+          <w:rFonts w:ascii="Arial" w:hAnsi="Arial" w:cs="Arial"/>
+          <w:b/>
+          <w:bCs/>
+          <w:color w:val="C55A11"/>
+          <w:sz w:val="22"/>
+          <w:szCs w:val="22"/>
+        </w:rPr>
+        <w:t>pobranie listy plików z serwera, @GET</w:t>
+      </w:r>
+    </w:p>
+    <w:p>
+      <w:pPr>
+        <w:pStyle w:val="NormalnyWeb"/>
+        <w:spacing w:before="0" w:beforeAutospacing="0" w:after="0" w:afterAutospacing="0"/>
+        <w:ind w:left="540"/>
+        <w:rPr>
+          <w:rFonts w:ascii="Calibri" w:hAnsi="Calibri"/>
+          <w:sz w:val="22"/>
+          <w:szCs w:val="22"/>
+        </w:rPr>
+      </w:pPr>
+      <w:r>
+        <w:rPr>
+          <w:rFonts w:ascii="Calibri" w:hAnsi="Calibri"/>
+          <w:sz w:val="22"/>
+          <w:szCs w:val="22"/>
+        </w:rPr>
+        <w:t>-</w:t>
+      </w:r>
+      <w:r>
+        <w:rPr>
+          <w:rFonts w:ascii="Arial" w:hAnsi="Arial" w:cs="Arial"/>
+          <w:b/>
+          <w:bCs/>
+          <w:color w:val="C55A11"/>
+          <w:sz w:val="22"/>
+          <w:szCs w:val="22"/>
+        </w:rPr>
+        <w:t>wyświetlenie zawartości pliku, @GET</w:t>
+      </w:r>
+    </w:p>
+    <w:p>
+      <w:pPr>
+        <w:pStyle w:val="NormalnyWeb"/>
+        <w:spacing w:before="0" w:beforeAutospacing="0" w:after="0" w:afterAutospacing="0"/>
+        <w:ind w:left="540"/>
+        <w:rPr>
+          <w:rFonts w:ascii="Calibri" w:hAnsi="Calibri"/>
+          <w:sz w:val="22"/>
+          <w:szCs w:val="22"/>
+        </w:rPr>
+      </w:pPr>
+      <w:r>
+        <w:rPr>
+          <w:rFonts w:ascii="Calibri" w:hAnsi="Calibri"/>
+          <w:sz w:val="22"/>
+          <w:szCs w:val="22"/>
+        </w:rPr>
+        <w:t>-</w:t>
+      </w:r>
+      <w:r>
+        <w:rPr>
+          <w:rFonts w:ascii="Arial" w:hAnsi="Arial" w:cs="Arial"/>
+          <w:b/>
+          <w:bCs/>
+          <w:color w:val="C55A11"/>
+          <w:sz w:val="22"/>
+          <w:szCs w:val="22"/>
+        </w:rPr>
+        <w:t>edycja pliku i wysłanie zmian na serwer, @POST</w:t>
+      </w:r>
+    </w:p>
+    <w:p>
+      <w:pPr>
+        <w:pStyle w:val="NormalnyWeb"/>
+        <w:spacing w:before="0" w:beforeAutospacing="0" w:after="0" w:afterAutospacing="0"/>
+        <w:ind w:left="540"/>
+        <w:rPr>
+          <w:rFonts w:ascii="Calibri" w:hAnsi="Calibri"/>
+          <w:sz w:val="22"/>
+          <w:szCs w:val="22"/>
+        </w:rPr>
+      </w:pPr>
+      <w:r>
+        <w:rPr>
+          <w:rFonts w:ascii="Calibri" w:hAnsi="Calibri"/>
+          <w:sz w:val="22"/>
+          <w:szCs w:val="22"/>
+        </w:rPr>
+        <w:t>-</w:t>
+      </w:r>
+      <w:r>
+        <w:rPr>
+          <w:rFonts w:ascii="Arial" w:hAnsi="Arial" w:cs="Arial"/>
+          <w:b/>
+          <w:bCs/>
+          <w:color w:val="C55A11"/>
+          <w:sz w:val="22"/>
+          <w:szCs w:val="22"/>
+        </w:rPr>
+        <w:t>utworzenie nowego pliku @POST</w:t>
+      </w:r>
+    </w:p>
+    <w:p>
+      <w:pPr>
+        <w:pStyle w:val="NormalnyWeb"/>
+        <w:spacing w:before="0" w:beforeAutospacing="0" w:after="0" w:afterAutospacing="0"/>
+        <w:ind w:left="540"/>
+        <w:rPr>
+          <w:rFonts w:ascii="Arial" w:hAnsi="Arial" w:cs="Arial"/>
+          <w:b/>
+          <w:bCs/>
+          <w:color w:val="FA0000"/>
+          <w:sz w:val="22"/>
+          <w:szCs w:val="22"/>
+        </w:rPr>
+      </w:pPr>
+      <w:r>
+        <w:rPr>
+          <w:rFonts w:ascii="Arial" w:hAnsi="Arial" w:cs="Arial"/>
+          <w:color w:val="222222"/>
+          <w:sz w:val="22"/>
+          <w:szCs w:val="22"/>
+        </w:rPr>
+        <w:t xml:space="preserve">Komunikacja z </w:t>
+      </w:r>
+      <w:r>
+        <w:rPr>
+          <w:rFonts w:ascii="Arial" w:hAnsi="Arial" w:cs="Arial"/>
+          <w:b/>
+          <w:bCs/>
+          <w:color w:val="5B9BD5"/>
+          <w:sz w:val="22"/>
+          <w:szCs w:val="22"/>
+        </w:rPr>
+        <w:t>Serwerem</w:t>
+      </w:r>
+      <w:r>
+        <w:rPr>
+          <w:rFonts w:ascii="Arial" w:hAnsi="Arial" w:cs="Arial"/>
+          <w:color w:val="222222"/>
+          <w:sz w:val="22"/>
+          <w:szCs w:val="22"/>
+        </w:rPr>
+        <w:t xml:space="preserve"> powinna odbywać się za pomocą </w:t>
+      </w:r>
+      <w:r>
+        <w:rPr>
+          <w:rFonts w:ascii="Arial" w:hAnsi="Arial" w:cs="Arial"/>
+          <w:b/>
+          <w:bCs/>
+          <w:color w:val="FA0000"/>
+          <w:sz w:val="22"/>
+          <w:szCs w:val="22"/>
+        </w:rPr>
+        <w:t>REST API.</w:t>
+      </w:r>
+    </w:p>
+    <w:p>
+      <w:pPr>
+        <w:pStyle w:val="NormalnyWeb"/>
+        <w:spacing w:before="0" w:beforeAutospacing="0" w:after="0" w:afterAutospacing="0"/>
+        <w:ind w:left="540"/>
+        <w:rPr>
+          <w:rFonts w:ascii="Arial" w:hAnsi="Arial" w:cs="Arial"/>
+          <w:b/>
+          <w:bCs/>
+          <w:color w:val="FA0000"/>
+          <w:sz w:val="22"/>
+          <w:szCs w:val="22"/>
+        </w:rPr>
+      </w:pPr>
+    </w:p>
+    <w:p>
+      <w:pPr>
+        <w:pStyle w:val="NormalnyWeb"/>
+        <w:spacing w:before="0" w:beforeAutospacing="0" w:after="0" w:afterAutospacing="0"/>
+        <w:ind w:left="540"/>
+        <w:rPr>
+          <w:rFonts w:ascii="Arial" w:hAnsi="Arial" w:cs="Arial"/>
+          <w:b/>
+          <w:bCs/>
+          <w:color w:val="FA0000"/>
+          <w:sz w:val="22"/>
+          <w:szCs w:val="22"/>
+        </w:rPr>
+      </w:pPr>
+    </w:p>
+    <w:p>
+      <w:pPr>
+        <w:pStyle w:val="NormalnyWeb"/>
+        <w:spacing w:before="0" w:beforeAutospacing="0" w:after="0" w:afterAutospacing="0"/>
+        <w:ind w:left="540"/>
+        <w:rPr>
+          <w:rFonts w:ascii="Arial" w:hAnsi="Arial" w:cs="Arial"/>
+          <w:sz w:val="22"/>
+          <w:szCs w:val="22"/>
+        </w:rPr>
+      </w:pPr>
+      <w:r>
+        <w:rPr>
+          <w:rFonts w:ascii="Arial" w:hAnsi="Arial" w:cs="Arial"/>
+          <w:noProof/>
+          <w:sz w:val="22"/>
+          <w:szCs w:val="22"/>
+        </w:rPr>
+        <w:drawing>
+          <wp:inline distT="0" distB="0" distL="0" distR="0">
+            <wp:extent cx="5760720" cy="3710305"/>
+            <wp:effectExtent l="19050" t="0" r="0" b="0"/>
+            <wp:docPr id="1" name="Obraz 0" descr="do-projektu.jpg"/>
+            <wp:cNvGraphicFramePr>
+              <a:graphicFrameLocks xmlns:a="http://schemas.openxmlformats.org/drawingml/2006/main" noChangeAspect="1"/>
+            </wp:cNvGraphicFramePr>
+            <a:graphic xmlns:a="http://schemas.openxmlformats.org/drawingml/2006/main">
+              <a:graphicData uri="http://schemas.openxmlformats.org/drawingml/2006/picture">
+                <pic:pic xmlns:pic="http://schemas.openxmlformats.org/drawingml/2006/picture">
+                  <pic:nvPicPr>
+                    <pic:cNvPr id="0" name="do-projektu.jpg"/>
+                    <pic:cNvPicPr/>
+                  </pic:nvPicPr>
+                  <pic:blipFill>
+                    <a:blip r:embed="rId4" cstate="print"/>
+                    <a:stretch>
+                      <a:fillRect/>
+                    </a:stretch>
+                  </pic:blipFill>
+                  <pic:spPr>
+                    <a:xfrm>
+                      <a:off x="0" y="0"/>
+                      <a:ext cx="5760720" cy="3710305"/>
+                    </a:xfrm>
+                    <a:prstGeom prst="rect">
+                      <a:avLst/>
+                    </a:prstGeom>
+                  </pic:spPr>
+                </pic:pic>
+              </a:graphicData>
+            </a:graphic>
+          </wp:inline>
+        </w:drawing>
+      </w:r>
+    </w:p>
+    <w:p>
+      <w:pPr>
+        <w:pStyle w:val="NormalnyWeb"/>
+        <w:spacing w:before="0" w:beforeAutospacing="0" w:after="0" w:afterAutospacing="0"/>
+        <w:ind w:left="540"/>
+        <w:rPr>
+          <w:rFonts w:ascii="Arial" w:hAnsi="Arial" w:cs="Arial"/>
+          <w:color w:val="FA0000"/>
+          <w:sz w:val="22"/>
+          <w:szCs w:val="22"/>
+        </w:rPr>
+      </w:pPr>
+    </w:p>
+    <w:p>
+      <w:pPr>
+        <w:pStyle w:val="NormalnyWeb"/>
+        <w:spacing w:before="0" w:beforeAutospacing="0" w:after="0" w:afterAutospacing="0"/>
+        <w:ind w:left="540"/>
+        <w:rPr>
+          <w:rFonts w:ascii="Arial" w:hAnsi="Arial" w:cs="Arial"/>
+          <w:color w:val="FA0000"/>
+          <w:sz w:val="22"/>
+          <w:szCs w:val="22"/>
+        </w:rPr>
+      </w:pPr>
+    </w:p>
+    <w:p>
+      <w:pPr>
+        <w:pStyle w:val="NormalnyWeb"/>
+        <w:spacing w:before="0" w:beforeAutospacing="0" w:after="0" w:afterAutospacing="0"/>
+        <w:ind w:left="540"/>
+        <w:rPr>
+          <w:rFonts w:ascii="Arial" w:hAnsi="Arial" w:cs="Arial"/>
+          <w:sz w:val="22"/>
+          <w:szCs w:val="22"/>
+        </w:rPr>
+      </w:pPr>
+      <w:r>
+        <w:rPr>
+          <w:rFonts w:ascii="Arial" w:hAnsi="Arial" w:cs="Arial"/>
+          <w:color w:val="FA0000"/>
+          <w:sz w:val="22"/>
+          <w:szCs w:val="22"/>
+        </w:rPr>
+        <w:lastRenderedPageBreak/>
+        <w:t> </w:t>
+      </w:r>
+      <w:r>
+        <w:rPr>
+          <w:rFonts w:ascii="Arial" w:hAnsi="Arial" w:cs="Arial"/>
+          <w:color w:val="222222"/>
+          <w:sz w:val="22"/>
+          <w:szCs w:val="22"/>
+        </w:rPr>
+        <w:t xml:space="preserve">lab 4 - Podstawowa funkcjonalność </w:t>
+      </w:r>
+      <w:r>
+        <w:rPr>
+          <w:rFonts w:ascii="Arial" w:hAnsi="Arial" w:cs="Arial"/>
+          <w:b/>
+          <w:bCs/>
+          <w:color w:val="5B9BD5"/>
+          <w:sz w:val="22"/>
+          <w:szCs w:val="22"/>
+        </w:rPr>
+        <w:t xml:space="preserve">Klienta Webowego </w:t>
+      </w:r>
+      <w:r>
+        <w:rPr>
+          <w:rFonts w:ascii="Arial" w:hAnsi="Arial" w:cs="Arial"/>
+          <w:b/>
+          <w:bCs/>
+          <w:color w:val="FA0000"/>
+          <w:sz w:val="22"/>
+          <w:szCs w:val="22"/>
+        </w:rPr>
+        <w:t xml:space="preserve">(implementacja w technologii "aktywnej", czyli bez odświeżania strony): </w:t>
+      </w:r>
+    </w:p>
+    <w:p>
+      <w:pPr>
+        <w:pStyle w:val="NormalnyWeb"/>
+        <w:spacing w:before="0" w:beforeAutospacing="0" w:after="0" w:afterAutospacing="0"/>
+        <w:ind w:left="540"/>
+        <w:rPr>
+          <w:rFonts w:ascii="Calibri" w:hAnsi="Calibri"/>
+          <w:sz w:val="22"/>
+          <w:szCs w:val="22"/>
+        </w:rPr>
+      </w:pPr>
+      <w:r>
+        <w:rPr>
+          <w:rFonts w:ascii="Calibri" w:hAnsi="Calibri"/>
+          <w:sz w:val="22"/>
+          <w:szCs w:val="22"/>
+        </w:rPr>
+        <w:t>-</w:t>
+      </w:r>
+      <w:r>
+        <w:rPr>
+          <w:rFonts w:ascii="Arial" w:hAnsi="Arial" w:cs="Arial"/>
+          <w:b/>
+          <w:bCs/>
+          <w:color w:val="C55A11"/>
+          <w:sz w:val="22"/>
+          <w:szCs w:val="22"/>
+        </w:rPr>
+        <w:t>wyświetlanie aktualnej listy plików,</w:t>
+      </w:r>
+    </w:p>
+    <w:p>
+      <w:pPr>
+        <w:pStyle w:val="NormalnyWeb"/>
+        <w:spacing w:before="0" w:beforeAutospacing="0" w:after="0" w:afterAutospacing="0"/>
+        <w:ind w:left="540"/>
+        <w:rPr>
+          <w:rFonts w:ascii="Calibri" w:hAnsi="Calibri"/>
+          <w:sz w:val="22"/>
+          <w:szCs w:val="22"/>
+        </w:rPr>
+      </w:pPr>
+      <w:r>
+        <w:rPr>
+          <w:rFonts w:ascii="Calibri" w:hAnsi="Calibri"/>
+          <w:sz w:val="22"/>
+          <w:szCs w:val="22"/>
+        </w:rPr>
+        <w:t>-</w:t>
+      </w:r>
+      <w:r>
+        <w:rPr>
+          <w:rFonts w:ascii="Arial" w:hAnsi="Arial" w:cs="Arial"/>
+          <w:b/>
+          <w:bCs/>
+          <w:color w:val="C55A11"/>
+          <w:sz w:val="22"/>
+          <w:szCs w:val="22"/>
+        </w:rPr>
+        <w:t xml:space="preserve">tworzenie, </w:t>
+      </w:r>
+    </w:p>
+    <w:p>
+      <w:pPr>
+        <w:pStyle w:val="NormalnyWeb"/>
+        <w:spacing w:before="0" w:beforeAutospacing="0" w:after="0" w:afterAutospacing="0"/>
+        <w:ind w:left="540"/>
+        <w:rPr>
+          <w:rFonts w:ascii="Calibri" w:hAnsi="Calibri"/>
+          <w:sz w:val="22"/>
+          <w:szCs w:val="22"/>
+        </w:rPr>
+      </w:pPr>
+      <w:r>
+        <w:rPr>
+          <w:rFonts w:ascii="Calibri" w:hAnsi="Calibri"/>
+          <w:sz w:val="22"/>
+          <w:szCs w:val="22"/>
+        </w:rPr>
+        <w:t>-</w:t>
+      </w:r>
+      <w:r>
+        <w:rPr>
+          <w:rFonts w:ascii="Arial" w:hAnsi="Arial" w:cs="Arial"/>
+          <w:b/>
+          <w:bCs/>
+          <w:color w:val="C55A11"/>
+          <w:sz w:val="22"/>
+          <w:szCs w:val="22"/>
+        </w:rPr>
+        <w:t>wyświetlenie i edycja pliku.</w:t>
+      </w:r>
+    </w:p>
+    <w:p>
+      <w:pPr>
+        <w:pStyle w:val="NormalnyWeb"/>
+        <w:spacing w:before="0" w:beforeAutospacing="0" w:after="0" w:afterAutospacing="0"/>
+        <w:ind w:left="540"/>
+        <w:rPr>
+          <w:rFonts w:ascii="Arial" w:hAnsi="Arial" w:cs="Arial"/>
+          <w:b/>
+          <w:bCs/>
+          <w:color w:val="FA0000"/>
+          <w:sz w:val="22"/>
+          <w:szCs w:val="22"/>
+        </w:rPr>
+      </w:pPr>
+      <w:r>
+        <w:rPr>
+          <w:rFonts w:ascii="Arial" w:hAnsi="Arial" w:cs="Arial"/>
+          <w:color w:val="222222"/>
+          <w:sz w:val="22"/>
+          <w:szCs w:val="22"/>
+        </w:rPr>
+        <w:t xml:space="preserve">Komunikacja z </w:t>
+      </w:r>
+      <w:r>
+        <w:rPr>
+          <w:rFonts w:ascii="Arial" w:hAnsi="Arial" w:cs="Arial"/>
+          <w:b/>
+          <w:bCs/>
+          <w:color w:val="5B9BD5"/>
+          <w:sz w:val="22"/>
+          <w:szCs w:val="22"/>
+        </w:rPr>
+        <w:t>Serwerem</w:t>
+      </w:r>
+      <w:r>
+        <w:rPr>
+          <w:rFonts w:ascii="Arial" w:hAnsi="Arial" w:cs="Arial"/>
+          <w:color w:val="222222"/>
+          <w:sz w:val="22"/>
+          <w:szCs w:val="22"/>
+        </w:rPr>
+        <w:t xml:space="preserve"> powinna odbywać się za pomocą </w:t>
+      </w:r>
+      <w:r>
+        <w:rPr>
+          <w:rFonts w:ascii="Arial" w:hAnsi="Arial" w:cs="Arial"/>
+          <w:b/>
+          <w:bCs/>
+          <w:color w:val="FA0000"/>
+          <w:sz w:val="22"/>
+          <w:szCs w:val="22"/>
+        </w:rPr>
+        <w:t>REST API.</w:t>
+      </w:r>
+    </w:p>
+    <w:p>
+      <w:pPr>
+        <w:pStyle w:val="NormalnyWeb"/>
+        <w:spacing w:before="0" w:beforeAutospacing="0" w:after="0" w:afterAutospacing="0"/>
+        <w:ind w:left="540"/>
+        <w:rPr>
+          <w:rFonts w:ascii="Arial" w:hAnsi="Arial" w:cs="Arial"/>
+          <w:b/>
+          <w:bCs/>
+          <w:color w:val="FA0000"/>
+          <w:sz w:val="22"/>
+          <w:szCs w:val="22"/>
+        </w:rPr>
+      </w:pPr>
+    </w:p>
+    <w:p>
+      <w:pPr>
+        <w:pStyle w:val="NormalnyWeb"/>
+        <w:spacing w:before="0" w:beforeAutospacing="0" w:after="0" w:afterAutospacing="0"/>
+        <w:ind w:left="540"/>
+        <w:rPr>
+          <w:rFonts w:ascii="Arial" w:hAnsi="Arial" w:cs="Arial"/>
+          <w:sz w:val="22"/>
+          <w:szCs w:val="22"/>
+        </w:rPr>
+      </w:pPr>
+      <w:r>
+        <w:rPr>
+          <w:rFonts w:ascii="Arial" w:hAnsi="Arial" w:cs="Arial"/>
+          <w:color w:val="222222"/>
+          <w:sz w:val="22"/>
+          <w:szCs w:val="22"/>
+        </w:rPr>
+        <w:t xml:space="preserve">lab 5 - Użycie komunikacji za pomocą protokołu </w:t>
+      </w:r>
+      <w:r>
+        <w:rPr>
+          <w:rFonts w:ascii="Arial" w:hAnsi="Arial" w:cs="Arial"/>
+          <w:b/>
+          <w:bCs/>
+          <w:color w:val="FA0000"/>
+          <w:sz w:val="22"/>
+          <w:szCs w:val="22"/>
+        </w:rPr>
+        <w:t>WebSocket</w:t>
+      </w:r>
+      <w:r>
+        <w:rPr>
+          <w:rFonts w:ascii="Arial" w:hAnsi="Arial" w:cs="Arial"/>
+          <w:color w:val="222222"/>
+          <w:sz w:val="22"/>
+          <w:szCs w:val="22"/>
+        </w:rPr>
+        <w:t xml:space="preserve"> do informowania o różnych </w:t>
+      </w:r>
+      <w:proofErr w:type="spellStart"/>
+      <w:r>
+        <w:rPr>
+          <w:rFonts w:ascii="Arial" w:hAnsi="Arial" w:cs="Arial"/>
+          <w:color w:val="222222"/>
+          <w:sz w:val="22"/>
+          <w:szCs w:val="22"/>
+        </w:rPr>
+        <w:t>aktywnościach</w:t>
+      </w:r>
+      <w:proofErr w:type="spellEnd"/>
+      <w:r>
+        <w:rPr>
+          <w:rFonts w:ascii="Arial" w:hAnsi="Arial" w:cs="Arial"/>
+          <w:color w:val="222222"/>
+          <w:sz w:val="22"/>
+          <w:szCs w:val="22"/>
+        </w:rPr>
+        <w:t xml:space="preserve"> w systemie typu: </w:t>
+      </w:r>
+      <w:r>
+        <w:rPr>
+          <w:rFonts w:ascii="Arial" w:hAnsi="Arial" w:cs="Arial"/>
+          <w:b/>
+          <w:bCs/>
+          <w:color w:val="C55A11"/>
+          <w:sz w:val="22"/>
+          <w:szCs w:val="22"/>
+        </w:rPr>
+        <w:t>użytkownik zablokował (edytuje) plik, pojawił się nowy plik (lub zmieniła się lista plików), wewnętrzny chat pozwalający na komunikację użytkowników między sobą</w:t>
+      </w:r>
+      <w:r>
+        <w:rPr>
+          <w:rFonts w:ascii="Arial" w:hAnsi="Arial" w:cs="Arial"/>
+          <w:color w:val="222222"/>
+          <w:sz w:val="22"/>
+          <w:szCs w:val="22"/>
+        </w:rPr>
+        <w:t xml:space="preserve"> (np. w celu poproszenia o zwolnienie pliku). Materiał wideo - </w:t>
+      </w:r>
+      <w:proofErr w:type="spellStart"/>
+      <w:r>
+        <w:rPr>
+          <w:rFonts w:ascii="Arial" w:hAnsi="Arial" w:cs="Arial"/>
+          <w:color w:val="222222"/>
+          <w:sz w:val="22"/>
+          <w:szCs w:val="22"/>
+        </w:rPr>
+        <w:t>kernelgonnapanic</w:t>
+      </w:r>
+      <w:proofErr w:type="spellEnd"/>
+    </w:p>
+    <w:p>
+      <w:pPr>
+        <w:pStyle w:val="NormalnyWeb"/>
+        <w:spacing w:before="0" w:beforeAutospacing="0" w:after="0" w:afterAutospacing="0"/>
+        <w:ind w:left="540"/>
+        <w:rPr>
+          <w:rFonts w:ascii="Arial" w:hAnsi="Arial" w:cs="Arial"/>
+          <w:sz w:val="22"/>
+          <w:szCs w:val="22"/>
+        </w:rPr>
+      </w:pPr>
+      <w:r>
+        <w:rPr>
+          <w:rFonts w:ascii="Arial" w:hAnsi="Arial" w:cs="Arial"/>
+          <w:color w:val="222222"/>
+          <w:sz w:val="22"/>
+          <w:szCs w:val="22"/>
+        </w:rPr>
+        <w:t xml:space="preserve">lab 6 - </w:t>
+      </w:r>
+      <w:r>
+        <w:rPr>
+          <w:rFonts w:ascii="Arial" w:hAnsi="Arial" w:cs="Arial"/>
+          <w:b/>
+          <w:bCs/>
+          <w:color w:val="C55A11"/>
+          <w:sz w:val="22"/>
+          <w:szCs w:val="22"/>
+        </w:rPr>
+        <w:t xml:space="preserve">Synchronizacja plików w Kliencie Natywnym oraz zapewnienie możliwości pracy w trybie </w:t>
+      </w:r>
+      <w:proofErr w:type="spellStart"/>
+      <w:r>
+        <w:rPr>
+          <w:rFonts w:ascii="Arial" w:hAnsi="Arial" w:cs="Arial"/>
+          <w:b/>
+          <w:bCs/>
+          <w:color w:val="C55A11"/>
+          <w:sz w:val="22"/>
+          <w:szCs w:val="22"/>
+        </w:rPr>
+        <w:t>offline</w:t>
+      </w:r>
+      <w:proofErr w:type="spellEnd"/>
+      <w:r>
+        <w:rPr>
+          <w:rFonts w:ascii="Arial" w:hAnsi="Arial" w:cs="Arial"/>
+          <w:color w:val="222222"/>
+          <w:sz w:val="22"/>
+          <w:szCs w:val="22"/>
+        </w:rPr>
+        <w:t xml:space="preserve">. Proszę pozwolić również na edycję plików </w:t>
+      </w:r>
+      <w:proofErr w:type="spellStart"/>
+      <w:r>
+        <w:rPr>
+          <w:rFonts w:ascii="Arial" w:hAnsi="Arial" w:cs="Arial"/>
+          <w:color w:val="222222"/>
+          <w:sz w:val="22"/>
+          <w:szCs w:val="22"/>
+        </w:rPr>
+        <w:t>offline</w:t>
+      </w:r>
+      <w:proofErr w:type="spellEnd"/>
+      <w:r>
+        <w:rPr>
+          <w:rFonts w:ascii="Arial" w:hAnsi="Arial" w:cs="Arial"/>
+          <w:color w:val="222222"/>
+          <w:sz w:val="22"/>
+          <w:szCs w:val="22"/>
+        </w:rPr>
+        <w:t xml:space="preserve"> i przesłanie go na serwer kiedy pojawi się Internet oraz jeśli na serwerze nikt nie zmienił pliku.</w:t>
+      </w:r>
+    </w:p>
+    <w:p>
+      <w:pPr>
+        <w:pStyle w:val="NormalnyWeb"/>
+        <w:spacing w:before="0" w:beforeAutospacing="0" w:after="0" w:afterAutospacing="0"/>
+        <w:ind w:left="540"/>
+        <w:rPr>
+          <w:rFonts w:ascii="Arial" w:hAnsi="Arial" w:cs="Arial"/>
+          <w:sz w:val="22"/>
+          <w:szCs w:val="22"/>
+        </w:rPr>
+      </w:pPr>
+      <w:r>
+        <w:rPr>
+          <w:rFonts w:ascii="Arial" w:hAnsi="Arial" w:cs="Arial"/>
+          <w:color w:val="222222"/>
+          <w:sz w:val="22"/>
+          <w:szCs w:val="22"/>
+        </w:rPr>
+        <w:t xml:space="preserve">lab 7 - Implementacja dodatkowej funkcjonalności poprawiającej użyteczność systemu lub ergonomię pracy z systemem. Przykład: </w:t>
+      </w:r>
+      <w:r>
+        <w:rPr>
+          <w:rFonts w:ascii="Arial" w:hAnsi="Arial" w:cs="Arial"/>
+          <w:b/>
+          <w:bCs/>
+          <w:color w:val="C55A11"/>
+          <w:sz w:val="22"/>
+          <w:szCs w:val="22"/>
+        </w:rPr>
+        <w:t>implementacja powiadomień natywnych</w:t>
+      </w:r>
+      <w:r>
+        <w:rPr>
+          <w:rFonts w:ascii="Arial" w:hAnsi="Arial" w:cs="Arial"/>
+          <w:color w:val="222222"/>
+          <w:sz w:val="22"/>
+          <w:szCs w:val="22"/>
+        </w:rPr>
+        <w:t xml:space="preserve"> (mogą to być również powiadomienia z przeglądarki internetowej). Można również zgłaszać własne propozycje. </w:t>
+      </w:r>
+    </w:p>
+    <w:p>
+      <w:pPr>
+        <w:pStyle w:val="NormalnyWeb"/>
+        <w:spacing w:before="0" w:beforeAutospacing="0" w:after="0" w:afterAutospacing="0"/>
+        <w:ind w:left="540"/>
+        <w:rPr>
+          <w:rFonts w:ascii="Arial" w:hAnsi="Arial" w:cs="Arial"/>
+          <w:color w:val="222222"/>
+          <w:sz w:val="22"/>
+          <w:szCs w:val="22"/>
+        </w:rPr>
+      </w:pPr>
+      <w:r>
+        <w:rPr>
+          <w:rFonts w:ascii="Arial" w:hAnsi="Arial" w:cs="Arial"/>
+          <w:color w:val="222222"/>
+          <w:sz w:val="22"/>
+          <w:szCs w:val="22"/>
+        </w:rPr>
+        <w:t>Uwagi:</w:t>
+      </w:r>
+    </w:p>
+    <w:p>
+      <w:pPr>
+        <w:pStyle w:val="NormalnyWeb"/>
+        <w:spacing w:before="0" w:beforeAutospacing="0" w:after="0" w:afterAutospacing="0"/>
+        <w:ind w:left="540"/>
+        <w:rPr>
+          <w:rFonts w:ascii="Arial" w:hAnsi="Arial" w:cs="Arial"/>
+          <w:color w:val="222222"/>
+          <w:sz w:val="22"/>
+          <w:szCs w:val="22"/>
+        </w:rPr>
+      </w:pPr>
+      <w:r>
+        <w:rPr>
+          <w:rFonts w:ascii="Arial" w:hAnsi="Arial" w:cs="Arial"/>
+          <w:color w:val="222222"/>
+          <w:sz w:val="22"/>
+          <w:szCs w:val="22"/>
+        </w:rPr>
+        <w:t>* Oczekuję od wszystkich zespołów zrealizowania pełnej funkcjonalności wskazanej w punktach lab 3 - lab 6. Za wykonanie tego zakresu prac maksymalna ocena to 4,5. Realizacja lab 7 nie jest obowiązkowa jednak pozwoli na uzyskanie oceny 5,0.</w:t>
+      </w:r>
+    </w:p>
+    <w:p>
+      <w:pPr>
+        <w:pStyle w:val="NormalnyWeb"/>
+        <w:spacing w:before="0" w:beforeAutospacing="0" w:after="0" w:afterAutospacing="0"/>
+        <w:ind w:left="540"/>
+        <w:rPr>
+          <w:rFonts w:ascii="Arial" w:hAnsi="Arial" w:cs="Arial"/>
+          <w:sz w:val="22"/>
+          <w:szCs w:val="22"/>
+        </w:rPr>
+      </w:pPr>
+      <w:r>
+        <w:rPr>
+          <w:rFonts w:ascii="Arial" w:hAnsi="Arial" w:cs="Arial"/>
+          <w:color w:val="222222"/>
+          <w:sz w:val="22"/>
+          <w:szCs w:val="22"/>
+        </w:rPr>
+        <w:t xml:space="preserve">* Pomimo tego, że projekt UI strony i aplikacji nie jest najważniejszy, to powinien być on przygotowany starannie z zachowaniem obowiązujących standardów (np. warto skorzystać z </w:t>
+      </w:r>
+      <w:r>
+        <w:rPr>
+          <w:rFonts w:ascii="Arial" w:hAnsi="Arial" w:cs="Arial"/>
+          <w:b/>
+          <w:bCs/>
+          <w:color w:val="FA0000"/>
+          <w:sz w:val="22"/>
+          <w:szCs w:val="22"/>
+        </w:rPr>
+        <w:t>Bootstrapa</w:t>
+      </w:r>
+      <w:r>
+        <w:rPr>
+          <w:rFonts w:ascii="Arial" w:hAnsi="Arial" w:cs="Arial"/>
+          <w:color w:val="222222"/>
+          <w:sz w:val="22"/>
+          <w:szCs w:val="22"/>
+        </w:rPr>
+        <w:t xml:space="preserve"> lub innego </w:t>
+      </w:r>
+      <w:r>
+        <w:rPr>
+          <w:rFonts w:ascii="Arial" w:hAnsi="Arial" w:cs="Arial"/>
+          <w:b/>
+          <w:bCs/>
+          <w:color w:val="FA0000"/>
+          <w:sz w:val="22"/>
+          <w:szCs w:val="22"/>
+        </w:rPr>
+        <w:t>frameworka CSSowego</w:t>
+      </w:r>
+      <w:r>
+        <w:rPr>
+          <w:rFonts w:ascii="Arial" w:hAnsi="Arial" w:cs="Arial"/>
+          <w:color w:val="222222"/>
+          <w:sz w:val="22"/>
+          <w:szCs w:val="22"/>
+        </w:rPr>
+        <w:t xml:space="preserve"> do zagwarantowania </w:t>
+      </w:r>
+      <w:r>
+        <w:rPr>
+          <w:rFonts w:ascii="Arial" w:hAnsi="Arial" w:cs="Arial"/>
+          <w:b/>
+          <w:bCs/>
+          <w:color w:val="FA0000"/>
+          <w:sz w:val="22"/>
+          <w:szCs w:val="22"/>
+        </w:rPr>
+        <w:t>responsywności</w:t>
+      </w:r>
+      <w:r>
+        <w:rPr>
+          <w:rFonts w:ascii="Arial" w:hAnsi="Arial" w:cs="Arial"/>
+          <w:color w:val="222222"/>
+          <w:sz w:val="22"/>
+          <w:szCs w:val="22"/>
+        </w:rPr>
+        <w:t>).</w:t>
+      </w:r>
+    </w:p>
+    <w:p>
+      <w:pPr>
+        <w:pStyle w:val="NormalnyWeb"/>
+        <w:spacing w:before="0" w:beforeAutospacing="0" w:after="0" w:afterAutospacing="0"/>
+        <w:ind w:left="540"/>
+        <w:rPr>
+          <w:rFonts w:ascii="Arial" w:hAnsi="Arial" w:cs="Arial"/>
+          <w:color w:val="222222"/>
+          <w:sz w:val="22"/>
+          <w:szCs w:val="22"/>
+        </w:rPr>
+      </w:pPr>
+      <w:r>
+        <w:rPr>
+          <w:rFonts w:ascii="Arial" w:hAnsi="Arial" w:cs="Arial"/>
+          <w:color w:val="222222"/>
+          <w:sz w:val="22"/>
+          <w:szCs w:val="22"/>
+        </w:rPr>
+        <w:t>* Zastrzegam sobie możliwość precyzowania wymagań na kolejnych zajęciach. Wspólnie będziemy mogli dyskutować jak dane zagadnienie zrealizować. Proszę się zatem nie zamykać na opis, który jest powyżej.</w:t>
+      </w:r>
+    </w:p>
+    <w:p>
+      <w:pPr>
+        <w:pStyle w:val="NormalnyWeb"/>
+        <w:spacing w:before="0" w:beforeAutospacing="0" w:after="0" w:afterAutospacing="0"/>
+        <w:ind w:left="540"/>
+        <w:rPr>
+          <w:rFonts w:ascii="Arial" w:hAnsi="Arial" w:cs="Arial"/>
+          <w:color w:val="222222"/>
+          <w:sz w:val="22"/>
+          <w:szCs w:val="22"/>
+        </w:rPr>
+      </w:pPr>
+      <w:r>
+        <w:rPr>
+          <w:rFonts w:ascii="Arial" w:hAnsi="Arial" w:cs="Arial"/>
+          <w:color w:val="222222"/>
+          <w:sz w:val="22"/>
+          <w:szCs w:val="22"/>
+        </w:rPr>
+        <w:t>* Proszę o terminowe realizowanie kolejnych etapów. Dany etap powinien być najpóźniej zrealizowany do końca kolejnych zajęć. Przykład: zalecane jest, aby do końca 3 zajęć był zrealizowany 3 temat. Jeśli jednak nie będzie skończony to nie będzie z tego powodu żadnych konsekwencji. Problemem jednak będzie to, że ktoś przykładowo na 3 zajęciach nie będzie miał etapu 2. </w:t>
+      </w:r>
+    </w:p>
+    <w:p>
+      <w:pPr>
+        <w:pStyle w:val="NormalnyWeb"/>
+        <w:spacing w:before="0" w:beforeAutospacing="0" w:after="0" w:afterAutospacing="0"/>
+        <w:ind w:left="540"/>
+        <w:rPr>
+          <w:rFonts w:ascii="Arial" w:hAnsi="Arial" w:cs="Arial"/>
+          <w:color w:val="222222"/>
+          <w:sz w:val="22"/>
+          <w:szCs w:val="22"/>
+        </w:rPr>
+      </w:pPr>
+      <w:r>
+        <w:rPr>
+          <w:rFonts w:ascii="Arial" w:hAnsi="Arial" w:cs="Arial"/>
+          <w:color w:val="222222"/>
+          <w:sz w:val="22"/>
+          <w:szCs w:val="22"/>
+        </w:rPr>
+        <w:t>* Do zaliczenia projektu niezbędne będzie pokazanie swojej aktywności w repozytorium kodu.</w:t>
+      </w:r>
+    </w:p>
+    <w:p>
+      <w:pPr>
+        <w:pStyle w:val="NormalnyWeb"/>
+        <w:spacing w:before="0" w:beforeAutospacing="0" w:after="0" w:afterAutospacing="0"/>
+        <w:ind w:left="540"/>
+        <w:rPr>
+          <w:rFonts w:ascii="Arial" w:hAnsi="Arial" w:cs="Arial"/>
+          <w:color w:val="222222"/>
+          <w:sz w:val="22"/>
+          <w:szCs w:val="22"/>
+        </w:rPr>
+      </w:pPr>
+      <w:r>
+        <w:rPr>
+          <w:rFonts w:ascii="Arial" w:hAnsi="Arial" w:cs="Arial"/>
+          <w:color w:val="222222"/>
+          <w:sz w:val="22"/>
+          <w:szCs w:val="22"/>
+        </w:rPr>
+        <w:t>* Informuję również Państwa, że podczas zaliczenia projektu będą mogły pojawić się pytania nie koniecznie z obszaru, który ktoś indywidualnie realizował. Chcę w ten sposób uniknąć sytuacji, że ktoś mimo iż napracuje się w projekcie nie wyjdzie poza zakres pewnych prostych technologii typu html, css, jquery.</w:t>
+      </w:r>
+    </w:p>
+    <w:p>
+      <w:pPr>
+        <w:pStyle w:val="NormalnyWeb"/>
+        <w:spacing w:before="0" w:beforeAutospacing="0" w:after="0" w:afterAutospacing="0"/>
+        <w:ind w:left="540"/>
+        <w:rPr>
+          <w:rFonts w:ascii="Arial" w:hAnsi="Arial" w:cs="Arial"/>
+          <w:sz w:val="22"/>
+          <w:szCs w:val="22"/>
+        </w:rPr>
+      </w:pPr>
+    </w:p>
+    <w:p>
+      <w:pPr>
+        <w:pStyle w:val="NormalnyWeb"/>
+        <w:spacing w:before="0" w:beforeAutospacing="0" w:after="0" w:afterAutospacing="0"/>
+        <w:ind w:left="540"/>
+        <w:rPr>
+          <w:rFonts w:ascii="Arial" w:hAnsi="Arial" w:cs="Arial"/>
+          <w:color w:val="FA0000"/>
+          <w:sz w:val="22"/>
+          <w:szCs w:val="22"/>
+        </w:rPr>
+      </w:pPr>
+    </w:p>
+    <w:p>
+      <w:pPr>
+        <w:rPr>
+          <w:rFonts w:ascii="Times New Roman" w:hAnsi="Times New Roman" w:cs="Times New Roman"/>
+          <w:b/>
+          <w:sz w:val="200"/>
+        </w:rPr>
+      </w:pPr>
+    </w:p>
+    <w:p>
+      <w:pPr>
+        <w:rPr>
+          <w:rFonts w:ascii="Times New Roman" w:hAnsi="Times New Roman" w:cs="Times New Roman"/>
+          <w:b/>
+          <w:sz w:val="40"/>
+        </w:rPr>
+      </w:pPr>
+    </w:p>
+    <w:p>
+      <w:pPr>
+        <w:rPr>
+          <w:rFonts w:ascii="Times New Roman" w:hAnsi="Times New Roman" w:cs="Times New Roman"/>
+          <w:b/>
+          <w:sz w:val="40"/>
+        </w:rPr>
+      </w:pPr>
+      <w:r>
+        <w:rPr>
+          <w:rFonts w:ascii="Times New Roman" w:hAnsi="Times New Roman" w:cs="Times New Roman"/>
+          <w:b/>
+          <w:sz w:val="40"/>
+        </w:rPr>
+        <w:t>Funkcjonalności:</w:t>
+      </w:r>
+    </w:p>
+    <w:p>
+      <w:pPr>
+        <w:rPr>
+          <w:rFonts w:ascii="Times New Roman" w:hAnsi="Times New Roman" w:cs="Times New Roman"/>
+          <w:b/>
+          <w:sz w:val="40"/>
+        </w:rPr>
+      </w:pPr>
+      <w:r>
+        <w:rPr>
+          <w:rFonts w:ascii="Times New Roman" w:hAnsi="Times New Roman" w:cs="Times New Roman"/>
+          <w:b/>
+          <w:sz w:val="40"/>
+        </w:rPr>
+        <w:t>-Rejestracja,</w:t>
+      </w:r>
+    </w:p>
+    <w:p>
+      <w:pPr>
+        <w:rPr>
+          <w:rFonts w:ascii="Times New Roman" w:hAnsi="Times New Roman" w:cs="Times New Roman"/>
+          <w:b/>
+          <w:sz w:val="40"/>
+        </w:rPr>
+      </w:pPr>
+      <w:r>
+        <w:rPr>
+          <w:rFonts w:ascii="Times New Roman" w:hAnsi="Times New Roman" w:cs="Times New Roman"/>
+          <w:b/>
+          <w:sz w:val="40"/>
+        </w:rPr>
+        <w:t>-Logowanie,</w:t>
+      </w:r>
+    </w:p>
+    <w:p>
+      <w:pPr>
+        <w:rPr>
+          <w:rFonts w:ascii="Times New Roman" w:hAnsi="Times New Roman" w:cs="Times New Roman"/>
+          <w:b/>
+          <w:sz w:val="40"/>
+        </w:rPr>
+      </w:pPr>
+      <w:r>
+        <w:rPr>
+          <w:rFonts w:ascii="Times New Roman" w:hAnsi="Times New Roman" w:cs="Times New Roman"/>
+          <w:b/>
+          <w:sz w:val="40"/>
+        </w:rPr>
+        <w:t>-Autoryzacja,</w:t>
+      </w:r>
+    </w:p>
+    <w:p>
+      <w:pPr>
+        <w:rPr>
+          <w:rFonts w:ascii="Times New Roman" w:hAnsi="Times New Roman" w:cs="Times New Roman"/>
+          <w:b/>
+          <w:sz w:val="40"/>
+        </w:rPr>
+      </w:pPr>
+      <w:r>
+        <w:rPr>
+          <w:rFonts w:ascii="Times New Roman" w:hAnsi="Times New Roman" w:cs="Times New Roman"/>
+          <w:b/>
+          <w:sz w:val="40"/>
+        </w:rPr>
+        <w:t>-Uwierzytelnianie,</w:t>
+      </w:r>
+    </w:p>
+    <w:p>
+      <w:pPr>
+        <w:rPr>
+          <w:rFonts w:ascii="Times New Roman" w:hAnsi="Times New Roman" w:cs="Times New Roman"/>
+          <w:b/>
+          <w:sz w:val="40"/>
+        </w:rPr>
+      </w:pPr>
+      <w:r>
+        <w:rPr>
+          <w:rFonts w:ascii="Times New Roman" w:hAnsi="Times New Roman" w:cs="Times New Roman"/>
+          <w:b/>
+          <w:sz w:val="40"/>
+        </w:rPr>
+        <w:t>-Dodanie użytkownika do bazy danych,</w:t>
+      </w:r>
+    </w:p>
+    <w:p>
+      <w:pPr>
+        <w:rPr>
+          <w:rFonts w:ascii="Times New Roman" w:hAnsi="Times New Roman" w:cs="Times New Roman"/>
+          <w:b/>
+          <w:sz w:val="40"/>
+        </w:rPr>
+      </w:pPr>
+      <w:r>
+        <w:rPr>
+          <w:rFonts w:ascii="Times New Roman" w:hAnsi="Times New Roman" w:cs="Times New Roman"/>
+          <w:b/>
+          <w:sz w:val="40"/>
+        </w:rPr>
+        <w:t>-Chat</w:t>
+      </w:r>
+    </w:p>
+    <w:p>
+      <w:pPr>
+        <w:rPr>
+          <w:rFonts w:ascii="Times New Roman" w:hAnsi="Times New Roman" w:cs="Times New Roman"/>
+          <w:b/>
+          <w:sz w:val="40"/>
+        </w:rPr>
+      </w:pPr>
+      <w:r>
+        <w:rPr>
+          <w:rFonts w:ascii="Times New Roman" w:hAnsi="Times New Roman" w:cs="Times New Roman"/>
+          <w:b/>
+          <w:sz w:val="40"/>
+        </w:rPr>
+        <w:t>-</w:t>
+      </w:r>
+      <w:proofErr w:type="spellStart"/>
+      <w:r>
+        <w:rPr>
+          <w:rFonts w:ascii="Times New Roman" w:hAnsi="Times New Roman" w:cs="Times New Roman"/>
+          <w:b/>
+          <w:sz w:val="40"/>
+        </w:rPr>
+        <w:t>Responsywność</w:t>
+      </w:r>
+      <w:proofErr w:type="spellEnd"/>
+    </w:p>
+    <w:p>
+      <w:pPr>
+        <w:rPr>
+          <w:rFonts w:ascii="Times New Roman" w:hAnsi="Times New Roman" w:cs="Times New Roman"/>
+          <w:b/>
+          <w:sz w:val="40"/>
+        </w:rPr>
+      </w:pPr>
+      <w:r>
+        <w:rPr>
+          <w:rFonts w:ascii="Times New Roman" w:hAnsi="Times New Roman" w:cs="Times New Roman"/>
+          <w:b/>
+          <w:sz w:val="40"/>
+        </w:rPr>
+        <w:t>-REST API</w:t>
+      </w:r>
+    </w:p>
+    <w:p>
+      <w:pPr>
+        <w:rPr>
+          <w:rFonts w:ascii="Times New Roman" w:hAnsi="Times New Roman" w:cs="Times New Roman"/>
+          <w:b/>
+          <w:sz w:val="40"/>
+        </w:rPr>
+      </w:pPr>
+    </w:p>
+    <w:p>
+      <w:pPr>
+        <w:rPr>
+          <w:rFonts w:ascii="Times New Roman" w:hAnsi="Times New Roman" w:cs="Times New Roman"/>
+          <w:b/>
+          <w:sz w:val="40"/>
+        </w:rPr>
+      </w:pPr>
+      <w:r>
+        <w:rPr>
+          <w:rFonts w:ascii="Times New Roman" w:hAnsi="Times New Roman" w:cs="Times New Roman"/>
+          <w:b/>
+          <w:sz w:val="40"/>
+        </w:rPr>
+        <w:t xml:space="preserve">pomoc: </w:t>
+      </w:r>
+    </w:p>
+    <w:p>
+      <w:pPr>
+        <w:rPr>
+          <w:rFonts w:ascii="Times New Roman" w:hAnsi="Times New Roman" w:cs="Times New Roman"/>
+          <w:b/>
+          <w:sz w:val="40"/>
+        </w:rPr>
+      </w:pPr>
+      <w:r>
+        <w:rPr>
+          <w:rFonts w:ascii="Times New Roman" w:hAnsi="Times New Roman" w:cs="Times New Roman"/>
+          <w:b/>
+          <w:sz w:val="40"/>
+        </w:rPr>
+        <w:t>https://www.youtube.com/watch?v=mY5tCERAads&amp;ab_channel=MarekZaj%C4%85c</w:t>
+      </w:r>
+    </w:p>
+    <w:p>
+      <w:pPr>
+        <w:rPr>
+          <w:rFonts w:ascii="Times New Roman" w:hAnsi="Times New Roman" w:cs="Times New Roman"/>
+          <w:b/>
+          <w:sz w:val="40"/>
+        </w:rPr>
+      </w:pPr>
+    </w:p>
+    <w:p>
+      <w:pPr>
+        <w:rPr>
+          <w:rFonts w:ascii="Times New Roman" w:hAnsi="Times New Roman" w:cs="Times New Roman"/>
+          <w:b/>
+          <w:sz w:val="40"/>
+        </w:rPr>
+      </w:pPr>
     </w:p>
     <w:sectPr>
       <w:pgSz w:w="11906" w:h="16838"/>
@@ -318,6 +2150,53 @@
     <w:uiPriority w:val="99"/>
     <w:semiHidden/>
     <w:unhideWhenUsed/>
+  </w:style>
+  <w:style w:type="paragraph" w:styleId="NormalnyWeb">
+    <w:name w:val="Normal (Web)"/>
+    <w:basedOn w:val="Normalny"/>
+    <w:uiPriority w:val="99"/>
+    <w:semiHidden/>
+    <w:unhideWhenUsed/>
+    <w:rsid w:val="0096273D"/>
+    <w:pPr>
+      <w:spacing w:before="100" w:beforeAutospacing="1" w:after="100" w:afterAutospacing="1" w:line="240" w:lineRule="auto"/>
+    </w:pPr>
+    <w:rPr>
+      <w:rFonts w:ascii="Times New Roman" w:eastAsia="Times New Roman" w:hAnsi="Times New Roman" w:cs="Times New Roman"/>
+      <w:sz w:val="24"/>
+      <w:szCs w:val="24"/>
+      <w:lang w:eastAsia="pl-PL"/>
+    </w:rPr>
+  </w:style>
+  <w:style w:type="paragraph" w:styleId="Tekstdymka">
+    <w:name w:val="Balloon Text"/>
+    <w:basedOn w:val="Normalny"/>
+    <w:link w:val="TekstdymkaZnak"/>
+    <w:uiPriority w:val="99"/>
+    <w:semiHidden/>
+    <w:unhideWhenUsed/>
+    <w:rsid w:val="0096273D"/>
+    <w:pPr>
+      <w:spacing w:after="0" w:line="240" w:lineRule="auto"/>
+    </w:pPr>
+    <w:rPr>
+      <w:rFonts w:ascii="Tahoma" w:hAnsi="Tahoma" w:cs="Tahoma"/>
+      <w:sz w:val="16"/>
+      <w:szCs w:val="16"/>
+    </w:rPr>
+  </w:style>
+  <w:style w:type="character" w:customStyle="1" w:styleId="TekstdymkaZnak">
+    <w:name w:val="Tekst dymka Znak"/>
+    <w:basedOn w:val="Domylnaczcionkaakapitu"/>
+    <w:link w:val="Tekstdymka"/>
+    <w:uiPriority w:val="99"/>
+    <w:semiHidden/>
+    <w:rsid w:val="0096273D"/>
+    <w:rPr>
+      <w:rFonts w:ascii="Tahoma" w:hAnsi="Tahoma" w:cs="Tahoma"/>
+      <w:sz w:val="16"/>
+      <w:szCs w:val="16"/>
+    </w:rPr>
   </w:style>
 </w:styles>
 </file>
